--- a/src/download/tv-melsbach-anmeldung.docx
+++ b/src/download/tv-melsbach-anmeldung.docx
@@ -6,6 +6,8 @@
       <w:pPr>
         <w:pStyle w:val="berschrift1"/>
       </w:pPr>
+      <w:bookmarkStart w:id="0" w:name="_GoBack"/>
+      <w:bookmarkEnd w:id="0"/>
       <w:r>
         <w:t>Beitrittserklärung</w:t>
       </w:r>
@@ -508,6 +510,10 @@
           </w:tcPr>
           <w:p>
             <w:r>
+              <w:rPr>
+                <w:noProof/>
+                <w:lang w:eastAsia="de-DE"/>
+              </w:rPr>
               <mc:AlternateContent>
                 <mc:Choice Requires="wps">
                   <w:drawing>
@@ -676,6 +682,10 @@
           </w:tcPr>
           <w:p>
             <w:r>
+              <w:rPr>
+                <w:noProof/>
+                <w:lang w:eastAsia="de-DE"/>
+              </w:rPr>
               <mc:AlternateContent>
                 <mc:Choice Requires="wps">
                   <w:drawing>
@@ -844,6 +854,10 @@
           </w:tcPr>
           <w:p>
             <w:r>
+              <w:rPr>
+                <w:noProof/>
+                <w:lang w:eastAsia="de-DE"/>
+              </w:rPr>
               <mc:AlternateContent>
                 <mc:Choice Requires="wps">
                   <w:drawing>
@@ -1012,6 +1026,10 @@
           </w:tcPr>
           <w:p>
             <w:r>
+              <w:rPr>
+                <w:noProof/>
+                <w:lang w:eastAsia="de-DE"/>
+              </w:rPr>
               <mc:AlternateContent>
                 <mc:Choice Requires="wps">
                   <w:drawing>
@@ -1270,6 +1288,10 @@
           </w:tcPr>
           <w:p>
             <w:r>
+              <w:rPr>
+                <w:noProof/>
+                <w:lang w:eastAsia="de-DE"/>
+              </w:rPr>
               <mc:AlternateContent>
                 <mc:Choice Requires="wps">
                   <w:drawing>
@@ -1438,6 +1460,10 @@
           </w:tcPr>
           <w:p>
             <w:r>
+              <w:rPr>
+                <w:noProof/>
+                <w:lang w:eastAsia="de-DE"/>
+              </w:rPr>
               <mc:AlternateContent>
                 <mc:Choice Requires="wps">
                   <w:drawing>
@@ -1654,6 +1680,10 @@
           </w:tcPr>
           <w:p>
             <w:r>
+              <w:rPr>
+                <w:noProof/>
+                <w:lang w:eastAsia="de-DE"/>
+              </w:rPr>
               <mc:AlternateContent>
                 <mc:Choice Requires="wps">
                   <w:drawing>
@@ -2437,10 +2467,7 @@
       </w:tr>
     </w:tbl>
     <w:p/>
-    <w:p>
-      <w:bookmarkStart w:id="0" w:name="_GoBack"/>
-      <w:bookmarkEnd w:id="0"/>
-    </w:p>
+    <w:p/>
     <w:p/>
     <w:p/>
     <w:tbl>
